--- a/Nalanda_Common_spell/02-Aryadeva/work_collated_docx/9759949D_format_namgyal.docx
+++ b/Nalanda_Common_spell/02-Aryadeva/work_collated_docx/9759949D_format_namgyal.docx
@@ -7,25 +7,7 @@
         <w:pStyle w:val="FirstParagraph"/>
       </w:pPr>
       <w:r>
-        <w:t xml:space="preserve">༄༅། །​ཁྲོ་བོ་རེག་ཚིག་གི་གཏོར་ཆོག༄༅༅། །​རྒྱ་གར་སྐད་དུ། བྷ་ལི་དྷ་བྷི་ཏི་ན་མ། །​བོད་སྐད་དུ།གཏོར་མའི་ཆོ་ག་ཞེས་བྱ་བ། ཁྲོ་བོ་རེག་ཚིག་གི་གཏོར་མ། རང་ན་བྷུ་རུ་ལ་ཕྱག་འཚལ་ལོ། །​བཤམ་དང་སྦྱང་དང་བསང་བ་དང་། །​བསྐྱེད་དང་བྱིན་གྱིས་བརླབས་པ་དང་། །​དགྲ་བགེགས་བཀུག་བསྟིམ་སྤྱན་དྲང་དང་། །​དེ་བཞིན་གཏོར་མ་དབུལ་བ་དང་། །​བསྟོད་ཅིང་གསོལ་གདབ་གཤེགས་གསོལ་ལོ། །​འབྲུ་སྣ་ལྔ་ཡི་ཟན་ལ་ནི། །​ཟུར་གསུམ་ཟུར་རྣོ་རྩ་བ་བརྟན། །​དཀྱིལ་མཐུག་དཔལ་བྱས་དཀྱིལ་དུ་གཟུགས། །​དེ་ཡི་མཐའ་མ་འཐེབ་སྐྱུས་དགང་། །​ར་ཁྱི་ཕག་གསུམ་རོག་པོ་ཡི། །​ཤ་དང་ཁྲག་གིས་བརྒྱན་པ་སྟེ། །​ཆུས་སྦྱངས་བཤམ་སྣོད་ཐོད་པའོ། །​བར་དུ་གཅོད་པའི་བགེགས་རྣམས་ཀུན། །​ལག་པ་གཡོན་པས་སེ་གོལ་རྟོག་ཅིང་སྔགས་བཟླས་ལ། །​རང་རང་གནས་སུ་བསྐྲད་པར་བྱ། །​གཏོར་མ་གཏོར་སྣོད་བཅས་པ་རྣམས། །​དག་པའི་སྭ་བྷ་བའི་སྔགས་བརྗོད་སྟོང་པར་བྱ། །​སྟོང་པ་ཉིད་ཀྱི་རང་བཞིན་ལས། །​རྨི་ལས་མི་དང་འདྲ་བ་རུ་གྱད་གསུམ་སྒྱེད་པུ་སྟེ། །​ཨཾ་ལས་</w:t>
-      </w:r>
-      <w:r>
-        <w:rPr>
-          <w:rStyle w:val="FootnoteReference"/>
-        </w:rPr>
-        <w:footnoteReference w:id="20"/>
-      </w:r>
-      <w:r>
-        <w:t xml:space="preserve">རིན་ཆེན་ཐོད་པའི་སྣོད་ཕྱི་དཀར་ལ་ནང་དམར་བ་མདུན་རང་ལ་བསྟན་པ། །​དབུས་སུ་ཡཾ་གཡས་སུ་རོ་སྔོན་དུ་ལོ་རྒྱབ་ཏུ་ཁཾ་གཡོན་དུ་ཨོཾ་ལས་ནི། །​ཕྲག་དོག་མཁྲིས་པ་འདོད་ཆགས་ཁྲག་དང་ང་རྒྱལ་གླད་པ་གཏི་མུག་ཤ །​ཞེ་སྡང་རུས་པ་ལ་སོགས་དུག་ལྔ་བསམ། །​ཡི་གེ་འབྲུ་ཨོཾ་ཨཱ་ཧཱུཾ་གསུམ་སྟེང་བསམས་ལ། །​ཞུ་ནས་དངོས་པོ་ཐིམ་པའི་བདུད་རྩིར་གྱུར། །​སྙིང་ཁ་ནས་ལྕགས་ཀྱུ་འདྲ་བའི་འོད་འཕྲོས་པས། །​དགྲ་བགེགས་ཀྱི་སྙིང་ཕུག་ཨ་གླུ་ཤས་ཀུག་</w:t>
-      </w:r>
-      <w:r>
-        <w:rPr>
-          <w:rStyle w:val="FootnoteReference"/>
-        </w:rPr>
-        <w:footnoteReference w:id="21"/>
-      </w:r>
-      <w:r>
-        <w:t xml:space="preserve">སྟེ། །​གཏོར་མ་ལ་གཉིས་སུ་མེད་པར་བསྟིམ་པར་བྱ། །​འོད་འཕྲོས་ལྷ་དགུ་ཕོ་ཉ་དང་། །​བཅས་པར་མདུན་དུ་སྤྱན་དྲངས་ལ། །​སྔགས་འདི་བརྗོད་ལ་དབུལ་བར་བྱ། །​ཨོཾ་བྷ་ཡ་ན་ས་ནི་ཏྲཱ་ས་ནི། བཛྲ་ཀྲོ་ཏ་བྷ་ལིན་དྷ་ཁའི་ཁ་ཧི། ཐུམ་བྷ་ཐུམ་བྷ་ཁ་ཧི་ཁ་ཧི་མ་ཧ་རག་ཏ་ལ་ཁ་ཁ་ཧི། མ་ཧ་མཾ་ས་ཁ་ཁ་ཧི། གཏི་མུག་ཤིའི་མཆོད་པ་བཞེས། །​ཞེ་སྡང་རུས་པའི་མཆོད་པ་བཞེས། །​འདོད་ཆགས་ཁྲག་གི་མཆོད་པ་བཞེས། །​མ་ར་ཡ་ཙི་ཏ་སྲོག་ཐུན་ཁ་ཁ་ཧི། བདུན་ནམ་གསུམ་བརྗོད་ཞལ་དུ་དབུལ། །​ །​ཁྲོ་རྒྱལ་རེག་ཚིག་སྟོབས་པོ་ཆེ། །​མུན་ནག་ལྟ་བུའི་སྐུ་འཛིན་ཅིང་། །​ཕཊ་ཀྱི་སྒྲ་འབྱིན་མེ་དཔུང་འབར། །​མགོན་དུ་གྱུར་ལ་ཕྱག་འཚལ་ལོ། །​བསྐལ་པའི་མེ་དཔུང་འབར་བའི་ཀློང་དཀྱིལ་ན། །​ཁྲོ་རྒྱལ་བརྒྱད་པོ་སྟང་སྟབས་ཚུལ་དུ་བཞུགས། །​ཞལ་དུ་དགྲ་བགེགས་དོན་སྙིང་མ་ལུས་གསོལ། །​ཁྲོ་རྒྱལ་གཏུམ་ཆེན་ལས་ཀུན་གྲུབ་པར་མཛོད། །​དངོས་གྲུབ་ཅི་འདོད་གསོལ་བ་གདབ། །​བཛྲ་མུ་བརྗོད་གཤེགས་སུ་གསོལ་བར་བྱ། །​དགེ་བ་འདི་ཡིས་ཐམས་ཅད་འབྱོར་ལྡན་ཤོག། སྦི  །​ །​</w:t>
+        <w:t xml:space="preserve">༄༅། །​ཁྲོ་བོ་རེག་ཚིག་གི་གཏོར་ཆོག༄༅༅། །​རྒྱ་གར་སྐད་དུ། བྷ་ལི་དྷ་བྷི་ཏི་ན་མ། །​བོད་སྐད་དུ།གཏོར་མའི་ཆོ་ག་ཞེས་བྱ་བ། ཁྲོ་བོ་རེག་ཚིག་གི་གཏོར་མ། རང་ན་བྷུ་རུ་ལ་ཕྱག་འཚལ་ལོ། །​བཤམ་དང་སྦྱང་དང་བསང་བ་དང་། །​བསྐྱེད་དང་བྱིན་གྱིས་བརླབས་པ་དང་། །​དགྲ་བགེགས་བཀུག་བསྟིམ་སྤྱན་དྲང་དང་། །​དེ་བཞིན་གཏོར་མ་དབུལ་བ་དང་། །​བསྟོད་ཅིང་གསོལ་གདབ་གཤེགས་གསོལ་ལོ། །​འབྲུ་སྣ་ལྔ་ཡི་ཟན་ལ་ནི། །​ཟུར་གསུམ་ཟུར་རྣོ་རྩ་བ་བརྟན། །​དཀྱིལ་མཐུག་དཔལ་བྱས་དཀྱིལ་དུ་གཟུགས། །​དེ་ཡི་མཐའ་མ་འཐེབ་སྐྱུས་དགང་། །​ར་ཁྱི་ཕག་གསུམ་རོག་པོ་ཡི། །​ཤ་དང་ཁྲག་གིས་བརྒྱན་པ་སྟེ། །​ཆུས་སྦྱངས་བཤམ་སྣོད་ཐོད་པའོ། །​བར་དུ་གཅོད་པའི་བགེགས་རྣམས་ཀུན། །​ལག་པ་གཡོན་པས་སེ་གོལ་རྟོག་ཅིང་སྔགས་བཟླས་ལ། །​རང་རང་གནས་སུ་བསྐྲད་པར་བྱ། །​གཏོར་མ་གཏོར་སྣོད་བཅས་པ་རྣམས། །​དག་པའི་སྭ་བྷ་བའི་སྔགས་བརྗོད་སྟོང་པར་བྱ། །​སྟོང་པ་ཉིད་ཀྱི་རང་བཞིན་ལས། །​རྨི་ལས་མི་དང་འདྲ་བ་རུ་གྱད་གསུམ་སྒྱེད་པུ་སྟེ། །​ཨོཾ་ལས་རིན་ཆེན་ཐོད་པའི་སྣོད་ཕྱི་དཀར་ལ་ནང་དམར་བ་མདུན་རང་ལ་བསྟན་པ། །​དབུས་སུ་ཡཾ་གཡས་སུ་རོ་སྔོན་དུ་ལོ་རྒྱབ་ཏུ་ཁཾ་གཡོན་དུ་ཨོཾ་ལས་ནི། །​ཕྲག་དོག་མཁྲིས་པ་འདོད་ཆགས་ཁྲག་དང་ང་རྒྱལ་གླད་པ་གཏི་མུག་ཤ །​ཞེ་སྡང་རུས་པ་ལ་སོགས་དུག་ལྔ་བསམ། །​ཡི་གེ་འབྲུ་ཨོཾ་ཨཱ་ཧཱུཾ་གསུམ་སྟེང་བསམས་ལ། །​ཞུ་ནས་དངོས་པོ་ཐིམ་པའི་བདུད་རྩིར་གྱུར། །​སྙིང་ཁ་ནས་ལྕགས་ཀྱུ་འདྲ་བའི་འོད་འཕྲོས་པས། །​དགྲ་བགེགས་ཀྱི་སྙིང་ཕུག་ཨ་གླུ་ཤས་ཀུག་ྋསྟེ། །​གཏོར་མ་ལ་གཉིས་སུ་མེད་པར་བསྟིམ་པར་བྱ། །​འོད་འཕྲོས་ལྷ་དགུ་ཕོ་ཉ་དང་། །​བཅས་པར་མདུན་དུ་སྤྱན་དྲངས་ལ། །​སྔགས་འདི་བརྗོད་ལ་དབུལ་བར་བྱ། །​ཨོཾ་བྷ་ཡ་ན་ས་ནི་ཏྲཱ་ས་ནི། བཛྲ་ཀྲོ་ཏ་བྷ་ལིན་དྷ་ཁའི་ཁ་ཧི། ཐུམ་བྷ་ཐུམ་བྷ་ཁ་ཧི་ཁ་ཧི་མ་ཧ་རག་ཏ་ལ་ཁ་ཁ་ཧི། མ་ཧ་མཾ་ས་ཁ་ཁ་ཧི། གཏི་མུག་ཤིའི་མཆོད་པ་བཞེས། །​ཞེ་སྡང་རུས་པའི་མཆོད་པ་བཞེས། །​འདོད་ཆགས་ཁྲག་གི་མཆོད་པ་བཞེས། །​མ་ར་ཡ་ཙི་ཏ་སྲོག་ཐུན་ཁ་ཁ་ཧི། བདུན་ནམ་གསུམ་བརྗོད་ཞལ་དུ་དབུལ། །​ །​ཁྲོ་རྒྱལ་རེག་ཚིག་སྟོབས་པོ་ཆེ། །​མུན་ནག་ལྟ་བུའི་སྐུ་འཛིན་ཅིང་། །​ཕཊ་ཀྱི་སྒྲ་འབྱིན་མེ་དཔུང་འབར། །​མགོན་དུ་གྱུར་ལ་ཕྱག་འཚལ་ལོ། །​བསྐལ་པའི་མེ་དཔུང་འབར་བའི་ཀློང་དཀྱིལ་ན། །​ཁྲོ་རྒྱལ་བརྒྱད་པོ་སྟང་སྟབས་ཚུལ་དུ་བཞུགས། །​ཞལ་དུ་དགྲ་བགེགས་དོན་སྙིང་མ་ལུས་གསོལ། །​ཁྲོ་རྒྱལ་གཏུམ་ཆེན་ལས་ཀུན་གྲུབ་པར་མཛོད། །​དངོས་གྲུབ་ཅི་འདོད་གསོལ་བ་གདབ། །​བཛྲ་མུ་བརྗོད་གཤེགས་སུ་གསོལ་བར་བྱ། །​དགེ་བ་འདི་ཡིས་ཐམས་ཅད་འབྱོར་ལྡན་ཤོག། སྦི  །​ །​</w:t>
       </w:r>
     </w:p>
     <w:sectPr/>
@@ -50,44 +32,6 @@
     <w:p>
       <w:r>
         <w:separator/>
-      </w:r>
-    </w:p>
-  </w:footnote>
-  <w:footnote w:id="20">
-    <w:p>
-      <w:pPr>
-        <w:pStyle w:val="FootnoteText"/>
-      </w:pPr>
-      <w:r>
-        <w:rPr>
-          <w:rStyle w:val="FootnoteReference"/>
-        </w:rPr>
-        <w:footnoteRef/>
-      </w:r>
-      <w:r>
-        <w:t xml:space="preserve"> </w:t>
-      </w:r>
-      <w:r>
-        <w:t xml:space="preserve">ཨ་ལས་ པེ་ཅིན།</w:t>
-      </w:r>
-    </w:p>
-  </w:footnote>
-  <w:footnote w:id="21">
-    <w:p>
-      <w:pPr>
-        <w:pStyle w:val="FootnoteText"/>
-      </w:pPr>
-      <w:r>
-        <w:rPr>
-          <w:rStyle w:val="FootnoteReference"/>
-        </w:rPr>
-        <w:footnoteRef/>
-      </w:r>
-      <w:r>
-        <w:t xml:space="preserve"> </w:t>
-      </w:r>
-      <w:r>
-        <w:t xml:space="preserve">བཀུག་ པེ་ཅིན།</w:t>
       </w:r>
     </w:p>
   </w:footnote>
